--- a/Tech Document(Node-React Ecommerce).docx
+++ b/Tech Document(Node-React Ecommerce).docx
@@ -71,8 +71,6 @@
         </w:rPr>
         <w:t>The E-Commerce Website is an online platform that allows users to browse and purchase a wide range of products. It provides features such as product catalog, user authentication, shopping cart, and payment processing.</w:t>
       </w:r>
-      <w:bookmarkStart w:id="0" w:name="_GoBack"/>
-      <w:bookmarkEnd w:id="0"/>
     </w:p>
     <w:p>
       <w:pPr>
@@ -276,7 +274,7 @@
           <w:sz w:val="24"/>
           <w:szCs w:val="24"/>
         </w:rPr>
-        <w:t>Node, Express</w:t>
+        <w:t>Django</w:t>
       </w:r>
     </w:p>
     <w:p>
@@ -305,7 +303,7 @@
           <w:sz w:val="24"/>
           <w:szCs w:val="24"/>
         </w:rPr>
-        <w:t>MongoDB</w:t>
+        <w:t>SQLite</w:t>
       </w:r>
     </w:p>
     <w:p>
@@ -334,45 +332,25 @@
           <w:sz w:val="24"/>
           <w:szCs w:val="24"/>
         </w:rPr>
-        <w:t>Node, Express</w:t>
-      </w:r>
-      <w:r>
-        <w:rPr>
-          <w:rFonts w:ascii="Segoe UI" w:eastAsia="Times New Roman" w:hAnsi="Segoe UI" w:cs="Segoe UI"/>
-          <w:color w:val="000000" w:themeColor="text1"/>
-          <w:sz w:val="24"/>
-          <w:szCs w:val="24"/>
-        </w:rPr>
-        <w:t xml:space="preserve">, </w:t>
-      </w:r>
-      <w:proofErr w:type="gramStart"/>
-      <w:r>
-        <w:rPr>
-          <w:rFonts w:ascii="Segoe UI" w:eastAsia="Times New Roman" w:hAnsi="Segoe UI" w:cs="Segoe UI"/>
-          <w:color w:val="000000" w:themeColor="text1"/>
-          <w:sz w:val="24"/>
-          <w:szCs w:val="24"/>
-        </w:rPr>
-        <w:t>a</w:t>
-      </w:r>
-      <w:proofErr w:type="gramEnd"/>
-      <w:r>
-        <w:rPr>
-          <w:rFonts w:ascii="Segoe UI" w:eastAsia="Times New Roman" w:hAnsi="Segoe UI" w:cs="Segoe UI"/>
-          <w:color w:val="000000" w:themeColor="text1"/>
-          <w:sz w:val="24"/>
-          <w:szCs w:val="24"/>
-        </w:rPr>
-        <w:t xml:space="preserve"> fast and minimalist web application framework. It exposes RESTful APIs to handle client requests and interacts with the </w:t>
-      </w:r>
-      <w:r>
-        <w:rPr>
-          <w:rFonts w:ascii="Segoe UI" w:eastAsia="Times New Roman" w:hAnsi="Segoe UI" w:cs="Segoe UI"/>
-          <w:color w:val="000000" w:themeColor="text1"/>
-          <w:sz w:val="24"/>
-          <w:szCs w:val="24"/>
-        </w:rPr>
-        <w:t>MongoDB</w:t>
+        <w:t>Django</w:t>
+      </w:r>
+      <w:r>
+        <w:rPr>
+          <w:rFonts w:ascii="Segoe UI" w:eastAsia="Times New Roman" w:hAnsi="Segoe UI" w:cs="Segoe UI"/>
+          <w:color w:val="000000" w:themeColor="text1"/>
+          <w:sz w:val="24"/>
+          <w:szCs w:val="24"/>
+        </w:rPr>
+        <w:t xml:space="preserve">, a fast and minimalist web application framework. It exposes RESTful APIs to handle client requests and interacts with the </w:t>
+      </w:r>
+      <w:r>
+        <w:rPr>
+          <w:rFonts w:ascii="Segoe UI" w:eastAsia="Times New Roman" w:hAnsi="Segoe UI" w:cs="Segoe UI"/>
+          <w:color w:val="000000" w:themeColor="text1"/>
+          <w:sz w:val="24"/>
+          <w:szCs w:val="24"/>
+        </w:rPr>
+        <w:t>SQLite</w:t>
       </w:r>
       <w:r>
         <w:rPr>
@@ -458,7 +436,7 @@
           <w:sz w:val="24"/>
           <w:szCs w:val="24"/>
         </w:rPr>
-        <w:t>MongoDB</w:t>
+        <w:t>SQLite</w:t>
       </w:r>
     </w:p>
     <w:p>
@@ -487,16 +465,16 @@
           <w:sz w:val="24"/>
           <w:szCs w:val="24"/>
         </w:rPr>
-        <w:t>MongoDB</w:t>
-      </w:r>
-      <w:r>
-        <w:rPr>
-          <w:rFonts w:ascii="Segoe UI" w:eastAsia="Times New Roman" w:hAnsi="Segoe UI" w:cs="Segoe UI"/>
-          <w:color w:val="000000" w:themeColor="text1"/>
-          <w:sz w:val="24"/>
-          <w:szCs w:val="24"/>
-        </w:rPr>
-        <w:t xml:space="preserve">, a NoSQL document database. It stores product information, user details, order data, and other relevant information. The </w:t>
+        <w:t>SQLite</w:t>
+      </w:r>
+      <w:r>
+        <w:rPr>
+          <w:rFonts w:ascii="Segoe UI" w:eastAsia="Times New Roman" w:hAnsi="Segoe UI" w:cs="Segoe UI"/>
+          <w:color w:val="000000" w:themeColor="text1"/>
+          <w:sz w:val="24"/>
+          <w:szCs w:val="24"/>
+        </w:rPr>
+        <w:t xml:space="preserve">, a NoSQL document database. It stores product information, user details, order data, and other relevant information. The database is </w:t>
       </w:r>
       <w:r>
         <w:rPr>
@@ -506,7 +484,7 @@
           <w:szCs w:val="24"/>
         </w:rPr>
         <w:lastRenderedPageBreak/>
-        <w:t>database is designed to provide flexibility and scalability, allowing easy addition and modification of product categories and attributes.</w:t>
+        <w:t>designed to provide flexibility and scalability, allowing easy addition and modification of product categories and attributes.</w:t>
       </w:r>
     </w:p>
     <w:p>
@@ -866,7 +844,34 @@
           <w:sz w:val="24"/>
           <w:szCs w:val="24"/>
         </w:rPr>
-        <w:t>Infrastructure: The infrastructure includes load balancers to distribute incoming traffic, EC2 instances for running the application servers, and an RDS instance for the MongoDB database.</w:t>
+        <w:t xml:space="preserve">Infrastructure: The infrastructure includes load balancers to distribute incoming traffic, EC2 instances for running the application servers, and an RDS instance for the </w:t>
+      </w:r>
+      <w:r>
+        <w:rPr>
+          <w:rFonts w:ascii="Segoe UI" w:eastAsia="Times New Roman" w:hAnsi="Segoe UI" w:cs="Segoe UI"/>
+          <w:color w:val="000000" w:themeColor="text1"/>
+          <w:sz w:val="24"/>
+          <w:szCs w:val="24"/>
+        </w:rPr>
+        <w:t>SQLite</w:t>
+      </w:r>
+      <w:r>
+        <w:rPr>
+          <w:rFonts w:ascii="Segoe UI" w:eastAsia="Times New Roman" w:hAnsi="Segoe UI" w:cs="Segoe UI"/>
+          <w:color w:val="000000" w:themeColor="text1"/>
+          <w:sz w:val="24"/>
+          <w:szCs w:val="24"/>
+        </w:rPr>
+        <w:t xml:space="preserve"> </w:t>
+      </w:r>
+      <w:r>
+        <w:rPr>
+          <w:rFonts w:ascii="Segoe UI" w:eastAsia="Times New Roman" w:hAnsi="Segoe UI" w:cs="Segoe UI"/>
+          <w:color w:val="000000" w:themeColor="text1"/>
+          <w:sz w:val="24"/>
+          <w:szCs w:val="24"/>
+        </w:rPr>
+        <w:t>database.</w:t>
       </w:r>
     </w:p>
     <w:p>
@@ -921,7 +926,18 @@
           <w:szCs w:val="24"/>
         </w:rPr>
         <w:lastRenderedPageBreak/>
-        <w:t>pipeline. Changes pushed to the main branch trigger a build and deployment process to the staging and production environments.</w:t>
+        <w:t>pipeline. Changes pushed to th</w:t>
+      </w:r>
+      <w:bookmarkStart w:id="0" w:name="_GoBack"/>
+      <w:bookmarkEnd w:id="0"/>
+      <w:r>
+        <w:rPr>
+          <w:rFonts w:ascii="Segoe UI" w:eastAsia="Times New Roman" w:hAnsi="Segoe UI" w:cs="Segoe UI"/>
+          <w:color w:val="000000" w:themeColor="text1"/>
+          <w:sz w:val="24"/>
+          <w:szCs w:val="24"/>
+        </w:rPr>
+        <w:t>e main branch trigger a build and deployment process to the staging and production environments.</w:t>
       </w:r>
     </w:p>
     <w:p>
